--- a/FR/FR-SWR-2/FR-SWR-2-6-1.docx
+++ b/FR/FR-SWR-2/FR-SWR-2-6-1.docx
@@ -40,7 +40,10 @@
         <w:t>6</w:t>
       </w:r>
       <w:r>
-        <w:t>-1</w:t>
+        <w:t>-</w:t>
+      </w:r>
+      <w:r>
+        <w:t>2</w:t>
       </w:r>
     </w:p>
     <w:p>
@@ -73,6 +76,9 @@
     <w:p>
       <w:r>
         <w:t xml:space="preserve">Дата последней редакции: </w:t>
+      </w:r>
+      <w:r>
+        <w:t>28.10.2025</w:t>
       </w:r>
     </w:p>
     <w:p>
@@ -91,10 +97,7 @@
         <w:t xml:space="preserve">нажатии игроком кнопки </w:t>
       </w:r>
       <w:r>
-        <w:rPr>
-          <w:lang w:val="en-US"/>
-        </w:rPr>
-        <w:t>START</w:t>
+        <w:t>Играть</w:t>
       </w:r>
       <w:r>
         <w:t xml:space="preserve"> </w:t>
@@ -109,10 +112,7 @@
         <w:t xml:space="preserve"> </w:t>
       </w:r>
       <w:r>
-        <w:rPr>
-          <w:lang w:val="en-US"/>
-        </w:rPr>
-        <w:t>FORM</w:t>
+        <w:t>Заполнение формы</w:t>
       </w:r>
       <w:r>
         <w:t>.</w:t>
